--- a/Лекции кс.docx
+++ b/Лекции кс.docx
@@ -21,6 +21,12 @@
           <w:lang w:val="en-US"/>
         </w:rPr>
         <w:t>Waterfall</w:t>
+      </w:r>
+      <w:r>
+        <w:rPr>
+          <w:lang w:val="en-US"/>
+        </w:rPr>
+        <w:t>/</w:t>
       </w:r>
     </w:p>
     <w:p>
@@ -436,54 +442,12 @@
     </w:p>
     <w:p>
       <w:r>
-        <w:t>Методология, которая предлагает использовать архитектурный</w:t>
-      </w:r>
-      <w:r>
-        <w:t xml:space="preserve"> </w:t>
-      </w:r>
-      <w:r>
-        <w:t>подход к управлению инфраструктурными ресурсами, а именно</w:t>
-      </w:r>
-      <w:r>
-        <w:t xml:space="preserve"> </w:t>
-      </w:r>
-      <w:r>
-        <w:t>автоматизировать создание и управление инфраструктурными</w:t>
-      </w:r>
-      <w:r>
-        <w:t xml:space="preserve"> </w:t>
-      </w:r>
-      <w:r>
-        <w:t>компонентами с помощью программного кода.</w:t>
-      </w:r>
-    </w:p>
-    <w:p>
-      <w:r>
-        <w:t>Основная идея заключается в том, что вся инфраструктура, такая</w:t>
-      </w:r>
-      <w:r>
-        <w:t xml:space="preserve"> </w:t>
-      </w:r>
-      <w:r>
-        <w:t>как виртуальные машины, сетевые настройки, хранилища данных</w:t>
-      </w:r>
-      <w:r>
-        <w:t xml:space="preserve"> </w:t>
-      </w:r>
-      <w:r>
-        <w:t>и другие ресурсы, описывается в виде кода, который может быть</w:t>
-      </w:r>
-      <w:r>
-        <w:t xml:space="preserve"> </w:t>
-      </w:r>
-      <w:r>
-        <w:t>управляем исходными файлами, хранящимися в системе контроля</w:t>
-      </w:r>
-      <w:r>
-        <w:t xml:space="preserve"> </w:t>
-      </w:r>
-      <w:r>
-        <w:t>версий.</w:t>
+        <w:t>Методология, которая предлагает использовать архитектурный подход к управлению инфраструктурными ресурсами, а именно автоматизировать создание и управление инфраструктурными компонентами с помощью программного кода.</w:t>
+      </w:r>
+    </w:p>
+    <w:p>
+      <w:r>
+        <w:t>Основная идея заключается в том, что вся инфраструктура, такая как виртуальные машины, сетевые настройки, хранилища данных и другие ресурсы, описывается в виде кода, который может быть управляем исходными файлами, хранящимися в системе контроля версий.</w:t>
       </w:r>
     </w:p>
     <w:p>
